--- a/BATCH 4 (STUDENT ATTENDANCE TRACKER).docx
+++ b/BATCH 4 (STUDENT ATTENDANCE TRACKER).docx
@@ -534,6 +534,7 @@
           <w:rFonts w:ascii="Times New Roman" w:hAnsi="Times New Roman" w:cs="Times New Roman"/>
           <w:b/>
           <w:sz w:val="28"/>
+          <w:szCs w:val="28"/>
           <w:u w:val="single"/>
           <w:lang w:val="en-GB"/>
         </w:rPr>
@@ -544,6 +545,7 @@
           <w:rFonts w:ascii="Times New Roman" w:hAnsi="Times New Roman" w:cs="Times New Roman"/>
           <w:b/>
           <w:sz w:val="28"/>
+          <w:szCs w:val="28"/>
           <w:u w:val="single"/>
           <w:lang w:val="en-GB"/>
         </w:rPr>
@@ -582,39 +584,23 @@
           <w:sz w:val="24"/>
           <w:lang w:val="en-GB"/>
         </w:rPr>
-        <w:t>is a program</w:t>
-      </w:r>
-      <w:r>
-        <w:rPr>
-          <w:rFonts w:ascii="Times New Roman" w:hAnsi="Times New Roman" w:cs="Times New Roman"/>
-          <w:sz w:val="24"/>
-          <w:lang w:val="en-GB"/>
-        </w:rPr>
-        <w:t xml:space="preserve"> </w:t>
-      </w:r>
-      <w:r>
-        <w:rPr>
-          <w:rFonts w:ascii="Times New Roman" w:hAnsi="Times New Roman" w:cs="Times New Roman"/>
-          <w:sz w:val="24"/>
-          <w:lang w:val="en-GB"/>
-        </w:rPr>
-        <w:t>/</w:t>
-      </w:r>
-      <w:r>
-        <w:rPr>
-          <w:rFonts w:ascii="Times New Roman" w:hAnsi="Times New Roman" w:cs="Times New Roman"/>
-          <w:sz w:val="24"/>
-          <w:lang w:val="en-GB"/>
-        </w:rPr>
-        <w:t xml:space="preserve"> </w:t>
-      </w:r>
-      <w:r>
-        <w:rPr>
-          <w:rFonts w:ascii="Times New Roman" w:hAnsi="Times New Roman" w:cs="Times New Roman"/>
-          <w:sz w:val="24"/>
-          <w:lang w:val="en-GB"/>
-        </w:rPr>
-        <w:t>software developed in java for maintaining the attendance of the students on daily basis in college.</w:t>
+        <w:t>is a pro</w:t>
+      </w:r>
+      <w:r>
+        <w:rPr>
+          <w:rFonts w:ascii="Times New Roman" w:hAnsi="Times New Roman" w:cs="Times New Roman"/>
+          <w:sz w:val="24"/>
+          <w:lang w:val="en-GB"/>
+        </w:rPr>
+        <w:t>ject</w:t>
+      </w:r>
+      <w:r>
+        <w:rPr>
+          <w:rFonts w:ascii="Times New Roman" w:hAnsi="Times New Roman" w:cs="Times New Roman"/>
+          <w:sz w:val="24"/>
+          <w:lang w:val="en-GB"/>
+        </w:rPr>
+        <w:t xml:space="preserve"> developed in java for maintaining the attendance of the students on daily basis in college.</w:t>
       </w:r>
       <w:r>
         <w:rPr>
@@ -1003,15 +989,103 @@
           <w:sz w:val="24"/>
           <w:lang w:val="en-GB"/>
         </w:rPr>
-        <w:t>In our program</w:t>
-      </w:r>
-      <w:r>
-        <w:rPr>
-          <w:rFonts w:ascii="Times New Roman" w:hAnsi="Times New Roman" w:cs="Times New Roman"/>
-          <w:sz w:val="24"/>
-          <w:lang w:val="en-GB"/>
-        </w:rPr>
-        <w:t xml:space="preserve">, </w:t>
+        <w:t>In our pro</w:t>
+      </w:r>
+      <w:r>
+        <w:rPr>
+          <w:rFonts w:ascii="Times New Roman" w:hAnsi="Times New Roman" w:cs="Times New Roman"/>
+          <w:sz w:val="24"/>
+          <w:lang w:val="en-GB"/>
+        </w:rPr>
+        <w:t>ject</w:t>
+      </w:r>
+      <w:r>
+        <w:rPr>
+          <w:rFonts w:ascii="Times New Roman" w:hAnsi="Times New Roman" w:cs="Times New Roman"/>
+          <w:sz w:val="24"/>
+          <w:lang w:val="en-GB"/>
+        </w:rPr>
+        <w:t>,</w:t>
+      </w:r>
+      <w:r>
+        <w:rPr>
+          <w:rFonts w:ascii="Times New Roman" w:hAnsi="Times New Roman" w:cs="Times New Roman"/>
+          <w:sz w:val="24"/>
+          <w:lang w:val="en-GB"/>
+        </w:rPr>
+        <w:t xml:space="preserve"> t</w:t>
+      </w:r>
+      <w:r>
+        <w:rPr>
+          <w:rFonts w:ascii="Times New Roman" w:hAnsi="Times New Roman" w:cs="Times New Roman"/>
+          <w:sz w:val="24"/>
+          <w:lang w:val="en-GB"/>
+        </w:rPr>
+        <w:t>he attendance of the students can be viewed in six different</w:t>
+      </w:r>
+      <w:r>
+        <w:rPr>
+          <w:rFonts w:ascii="Times New Roman" w:hAnsi="Times New Roman" w:cs="Times New Roman"/>
+          <w:sz w:val="24"/>
+          <w:lang w:val="en-GB"/>
+        </w:rPr>
+        <w:t xml:space="preserve"> formats</w:t>
+      </w:r>
+      <w:r>
+        <w:rPr>
+          <w:rFonts w:ascii="Times New Roman" w:hAnsi="Times New Roman" w:cs="Times New Roman"/>
+          <w:sz w:val="24"/>
+          <w:lang w:val="en-GB"/>
+        </w:rPr>
+        <w:t xml:space="preserve"> by a staff.</w:t>
+      </w:r>
+      <w:r>
+        <w:rPr>
+          <w:rFonts w:ascii="Times New Roman" w:hAnsi="Times New Roman" w:cs="Times New Roman"/>
+          <w:sz w:val="24"/>
+          <w:lang w:val="en-GB"/>
+        </w:rPr>
+        <w:t xml:space="preserve">    </w:t>
+      </w:r>
+      <w:r>
+        <w:rPr>
+          <w:rFonts w:ascii="Times New Roman" w:hAnsi="Times New Roman" w:cs="Times New Roman"/>
+          <w:sz w:val="24"/>
+          <w:lang w:val="en-GB"/>
+        </w:rPr>
+        <w:t>A student can view his/her attendance in two different</w:t>
+      </w:r>
+      <w:r>
+        <w:rPr>
+          <w:rFonts w:ascii="Times New Roman" w:hAnsi="Times New Roman" w:cs="Times New Roman"/>
+          <w:sz w:val="24"/>
+          <w:lang w:val="en-GB"/>
+        </w:rPr>
+        <w:t xml:space="preserve"> formats</w:t>
+      </w:r>
+      <w:r>
+        <w:rPr>
+          <w:rFonts w:ascii="Times New Roman" w:hAnsi="Times New Roman" w:cs="Times New Roman"/>
+          <w:sz w:val="24"/>
+          <w:lang w:val="en-GB"/>
+        </w:rPr>
+        <w:t>.</w:t>
+      </w:r>
+      <w:r>
+        <w:rPr>
+          <w:rFonts w:ascii="Times New Roman" w:hAnsi="Times New Roman" w:cs="Times New Roman"/>
+          <w:sz w:val="24"/>
+          <w:lang w:val="en-GB"/>
+        </w:rPr>
+        <w:t xml:space="preserve"> </w:t>
+      </w:r>
+      <w:r>
+        <w:rPr>
+          <w:rFonts w:ascii="Times New Roman" w:hAnsi="Times New Roman" w:cs="Times New Roman"/>
+          <w:sz w:val="24"/>
+          <w:lang w:val="en-GB"/>
+        </w:rPr>
+        <w:t xml:space="preserve">The user can view </w:t>
       </w:r>
       <w:proofErr w:type="gramStart"/>
       <w:r>
@@ -1020,7 +1094,7 @@
           <w:sz w:val="24"/>
           <w:lang w:val="en-GB"/>
         </w:rPr>
-        <w:t>The</w:t>
+        <w:t>the  number</w:t>
       </w:r>
       <w:proofErr w:type="gramEnd"/>
       <w:r>
@@ -1029,23 +1103,7 @@
           <w:sz w:val="24"/>
           <w:lang w:val="en-GB"/>
         </w:rPr>
-        <w:t xml:space="preserve"> attendance of the students can be viewed in six different views by a staff.</w:t>
-      </w:r>
-      <w:r>
-        <w:rPr>
-          <w:rFonts w:ascii="Times New Roman" w:hAnsi="Times New Roman" w:cs="Times New Roman"/>
-          <w:sz w:val="24"/>
-          <w:lang w:val="en-GB"/>
-        </w:rPr>
-        <w:t xml:space="preserve">    </w:t>
-      </w:r>
-      <w:r>
-        <w:rPr>
-          <w:rFonts w:ascii="Times New Roman" w:hAnsi="Times New Roman" w:cs="Times New Roman"/>
-          <w:sz w:val="24"/>
-          <w:lang w:val="en-GB"/>
-        </w:rPr>
-        <w:t>A student can view his/her attendance in two different ways.</w:t>
+        <w:t xml:space="preserve"> of late,</w:t>
       </w:r>
       <w:r>
         <w:rPr>
@@ -1061,7 +1119,31 @@
           <w:sz w:val="24"/>
           <w:lang w:val="en-GB"/>
         </w:rPr>
-        <w:t>The user can view the  number of late,</w:t>
+        <w:t xml:space="preserve">excused and unexcused </w:t>
+      </w:r>
+      <w:r>
+        <w:rPr>
+          <w:rFonts w:ascii="Times New Roman" w:hAnsi="Times New Roman" w:cs="Times New Roman"/>
+          <w:sz w:val="24"/>
+          <w:lang w:val="en-GB"/>
+        </w:rPr>
+        <w:t>absence and also the present percentage</w:t>
+      </w:r>
+      <w:r>
+        <w:rPr>
+          <w:rFonts w:ascii="Times New Roman" w:hAnsi="Times New Roman" w:cs="Times New Roman"/>
+          <w:sz w:val="24"/>
+          <w:lang w:val="en-GB"/>
+        </w:rPr>
+        <w:t xml:space="preserve"> of the student</w:t>
+      </w:r>
+      <w:r>
+        <w:rPr>
+          <w:rFonts w:ascii="Times New Roman" w:hAnsi="Times New Roman" w:cs="Times New Roman"/>
+          <w:sz w:val="24"/>
+          <w:lang w:val="en-GB"/>
+        </w:rPr>
+        <w:t>.</w:t>
       </w:r>
       <w:r>
         <w:rPr>
@@ -1077,41 +1159,7 @@
           <w:sz w:val="24"/>
           <w:lang w:val="en-GB"/>
         </w:rPr>
-        <w:t xml:space="preserve">excused and unexcused </w:t>
-      </w:r>
-      <w:r>
-        <w:rPr>
-          <w:rFonts w:ascii="Times New Roman" w:hAnsi="Times New Roman" w:cs="Times New Roman"/>
-          <w:sz w:val="24"/>
-          <w:lang w:val="en-GB"/>
-        </w:rPr>
-        <w:t xml:space="preserve">absence and also the present </w:t>
-      </w:r>
-      <w:proofErr w:type="spellStart"/>
-      <w:r>
-        <w:rPr>
-          <w:rFonts w:ascii="Times New Roman" w:hAnsi="Times New Roman" w:cs="Times New Roman"/>
-          <w:sz w:val="24"/>
-          <w:lang w:val="en-GB"/>
-        </w:rPr>
-        <w:t>percentage</w:t>
-      </w:r>
-      <w:r>
-        <w:rPr>
-          <w:rFonts w:ascii="Times New Roman" w:hAnsi="Times New Roman" w:cs="Times New Roman"/>
-          <w:sz w:val="24"/>
-          <w:lang w:val="en-GB"/>
-        </w:rPr>
-        <w:t>.The</w:t>
-      </w:r>
-      <w:proofErr w:type="spellEnd"/>
-      <w:r>
-        <w:rPr>
-          <w:rFonts w:ascii="Times New Roman" w:hAnsi="Times New Roman" w:cs="Times New Roman"/>
-          <w:sz w:val="24"/>
-          <w:lang w:val="en-GB"/>
-        </w:rPr>
-        <w:t xml:space="preserve"> attendance percentage is calculated by dividing the number of hours present</w:t>
+        <w:t>The attendance percentage is calculated by dividing the number of hours present</w:t>
       </w:r>
       <w:r>
         <w:rPr>
@@ -1156,8 +1204,6 @@
         </w:numPr>
         <w:rPr>
           <w:rFonts w:ascii="Times New Roman" w:hAnsi="Times New Roman" w:cs="Times New Roman"/>
-          <w:b/>
-          <w:bCs/>
           <w:sz w:val="24"/>
           <w:u w:val="single"/>
           <w:lang w:val="en-GB"/>
@@ -1166,8 +1212,6 @@
       <w:r>
         <w:rPr>
           <w:rFonts w:ascii="Times New Roman" w:hAnsi="Times New Roman" w:cs="Times New Roman"/>
-          <w:b/>
-          <w:bCs/>
           <w:sz w:val="24"/>
           <w:u w:val="single"/>
           <w:lang w:val="en-GB"/>
@@ -1359,41 +1403,47 @@
         </w:numPr>
         <w:rPr>
           <w:rFonts w:ascii="Times New Roman" w:hAnsi="Times New Roman" w:cs="Times New Roman"/>
+          <w:sz w:val="24"/>
+          <w:u w:val="single"/>
+          <w:lang w:val="en-GB"/>
+        </w:rPr>
+      </w:pPr>
+      <w:r>
+        <w:rPr>
+          <w:rFonts w:ascii="Times New Roman" w:hAnsi="Times New Roman" w:cs="Times New Roman"/>
+          <w:sz w:val="24"/>
+          <w:u w:val="single"/>
+          <w:lang w:val="en-GB"/>
+        </w:rPr>
+        <w:t>FILTER BY SUBJECT</w:t>
+      </w:r>
+    </w:p>
+    <w:p>
+      <w:pPr>
+        <w:pStyle w:val="ListParagraph"/>
+        <w:rPr>
+          <w:rFonts w:ascii="Times New Roman" w:hAnsi="Times New Roman" w:cs="Times New Roman"/>
+          <w:sz w:val="24"/>
+          <w:lang w:val="en-GB"/>
+        </w:rPr>
+      </w:pPr>
+      <w:r>
+        <w:rPr>
+          <w:rFonts w:ascii="Times New Roman" w:hAnsi="Times New Roman" w:cs="Times New Roman"/>
           <w:b/>
           <w:bCs/>
           <w:sz w:val="24"/>
-          <w:u w:val="single"/>
-          <w:lang w:val="en-GB"/>
-        </w:rPr>
-      </w:pPr>
-      <w:r>
-        <w:rPr>
-          <w:rFonts w:ascii="Times New Roman" w:hAnsi="Times New Roman" w:cs="Times New Roman"/>
-          <w:b/>
-          <w:bCs/>
-          <w:sz w:val="24"/>
-          <w:u w:val="single"/>
-          <w:lang w:val="en-GB"/>
-        </w:rPr>
-        <w:t>FILTER BY SUBJECT</w:t>
-      </w:r>
-    </w:p>
-    <w:p>
-      <w:pPr>
-        <w:pStyle w:val="ListParagraph"/>
-        <w:rPr>
-          <w:rFonts w:ascii="Times New Roman" w:hAnsi="Times New Roman" w:cs="Times New Roman"/>
-          <w:sz w:val="24"/>
-          <w:lang w:val="en-GB"/>
-        </w:rPr>
-      </w:pPr>
-      <w:r>
-        <w:rPr>
-          <w:rFonts w:ascii="Times New Roman" w:hAnsi="Times New Roman" w:cs="Times New Roman"/>
-          <w:sz w:val="24"/>
-          <w:lang w:val="en-GB"/>
-        </w:rPr>
-        <w:t>Input: Subject</w:t>
+          <w:lang w:val="en-GB"/>
+        </w:rPr>
+        <w:t>Input</w:t>
+      </w:r>
+      <w:r>
+        <w:rPr>
+          <w:rFonts w:ascii="Times New Roman" w:hAnsi="Times New Roman" w:cs="Times New Roman"/>
+          <w:sz w:val="24"/>
+          <w:lang w:val="en-GB"/>
+        </w:rPr>
+        <w:t>: Subject</w:t>
       </w:r>
       <w:r>
         <w:rPr>
@@ -1551,8 +1601,6 @@
         </w:numPr>
         <w:rPr>
           <w:rFonts w:ascii="Times New Roman" w:hAnsi="Times New Roman" w:cs="Times New Roman"/>
-          <w:b/>
-          <w:bCs/>
           <w:sz w:val="24"/>
           <w:u w:val="single"/>
           <w:lang w:val="en-GB"/>
@@ -1561,8 +1609,6 @@
       <w:r>
         <w:rPr>
           <w:rFonts w:ascii="Times New Roman" w:hAnsi="Times New Roman" w:cs="Times New Roman"/>
-          <w:b/>
-          <w:bCs/>
           <w:sz w:val="24"/>
           <w:u w:val="single"/>
           <w:lang w:val="en-GB"/>
@@ -1717,8 +1763,6 @@
         </w:numPr>
         <w:rPr>
           <w:rFonts w:ascii="Times New Roman" w:hAnsi="Times New Roman" w:cs="Times New Roman"/>
-          <w:b/>
-          <w:bCs/>
           <w:sz w:val="24"/>
           <w:u w:val="single"/>
           <w:lang w:val="en-GB"/>
@@ -1727,8 +1771,6 @@
       <w:r>
         <w:rPr>
           <w:rFonts w:ascii="Times New Roman" w:hAnsi="Times New Roman" w:cs="Times New Roman"/>
-          <w:b/>
-          <w:bCs/>
           <w:sz w:val="24"/>
           <w:u w:val="single"/>
           <w:lang w:val="en-GB"/>
@@ -1883,8 +1925,6 @@
         </w:numPr>
         <w:rPr>
           <w:rFonts w:ascii="Times New Roman" w:hAnsi="Times New Roman" w:cs="Times New Roman"/>
-          <w:b/>
-          <w:bCs/>
           <w:sz w:val="24"/>
           <w:u w:val="single"/>
           <w:lang w:val="en-GB"/>
@@ -1893,8 +1933,6 @@
       <w:r>
         <w:rPr>
           <w:rFonts w:ascii="Times New Roman" w:hAnsi="Times New Roman" w:cs="Times New Roman"/>
-          <w:b/>
-          <w:bCs/>
           <w:sz w:val="24"/>
           <w:u w:val="single"/>
           <w:lang w:val="en-GB"/>
@@ -2019,8 +2057,6 @@
         </w:numPr>
         <w:rPr>
           <w:rFonts w:ascii="Times New Roman" w:hAnsi="Times New Roman" w:cs="Times New Roman"/>
-          <w:b/>
-          <w:bCs/>
           <w:sz w:val="24"/>
           <w:u w:val="single"/>
           <w:lang w:val="en-GB"/>
@@ -2029,8 +2065,6 @@
       <w:r>
         <w:rPr>
           <w:rFonts w:ascii="Times New Roman" w:hAnsi="Times New Roman" w:cs="Times New Roman"/>
-          <w:b/>
-          <w:bCs/>
           <w:sz w:val="24"/>
           <w:u w:val="single"/>
           <w:lang w:val="en-GB"/>
@@ -2160,8 +2194,6 @@
         </w:numPr>
         <w:rPr>
           <w:rFonts w:ascii="Times New Roman" w:hAnsi="Times New Roman" w:cs="Times New Roman"/>
-          <w:b/>
-          <w:bCs/>
           <w:sz w:val="24"/>
           <w:u w:val="single"/>
           <w:lang w:val="en-GB"/>
@@ -2170,8 +2202,6 @@
       <w:r>
         <w:rPr>
           <w:rFonts w:ascii="Times New Roman" w:hAnsi="Times New Roman" w:cs="Times New Roman"/>
-          <w:b/>
-          <w:bCs/>
           <w:sz w:val="24"/>
           <w:u w:val="single"/>
           <w:lang w:val="en-GB"/>
@@ -2181,8 +2211,6 @@
       <w:r>
         <w:rPr>
           <w:rFonts w:ascii="Times New Roman" w:hAnsi="Times New Roman" w:cs="Times New Roman"/>
-          <w:b/>
-          <w:bCs/>
           <w:sz w:val="24"/>
           <w:u w:val="single"/>
           <w:lang w:val="en-GB"/>
@@ -2192,8 +2220,6 @@
       <w:r>
         <w:rPr>
           <w:rFonts w:ascii="Times New Roman" w:hAnsi="Times New Roman" w:cs="Times New Roman"/>
-          <w:b/>
-          <w:bCs/>
           <w:sz w:val="24"/>
           <w:u w:val="single"/>
           <w:lang w:val="en-GB"/>
@@ -2203,8 +2229,6 @@
       <w:r>
         <w:rPr>
           <w:rFonts w:ascii="Times New Roman" w:hAnsi="Times New Roman" w:cs="Times New Roman"/>
-          <w:b/>
-          <w:bCs/>
           <w:sz w:val="24"/>
           <w:u w:val="single"/>
           <w:lang w:val="en-GB"/>
@@ -2214,8 +2238,6 @@
       <w:r>
         <w:rPr>
           <w:rFonts w:ascii="Times New Roman" w:hAnsi="Times New Roman" w:cs="Times New Roman"/>
-          <w:b/>
-          <w:bCs/>
           <w:sz w:val="24"/>
           <w:u w:val="single"/>
           <w:lang w:val="en-GB"/>
@@ -2225,8 +2247,6 @@
       <w:r>
         <w:rPr>
           <w:rFonts w:ascii="Times New Roman" w:hAnsi="Times New Roman" w:cs="Times New Roman"/>
-          <w:b/>
-          <w:bCs/>
           <w:sz w:val="24"/>
           <w:u w:val="single"/>
           <w:lang w:val="en-GB"/>
@@ -2236,8 +2256,6 @@
       <w:r>
         <w:rPr>
           <w:rFonts w:ascii="Times New Roman" w:hAnsi="Times New Roman" w:cs="Times New Roman"/>
-          <w:b/>
-          <w:bCs/>
           <w:sz w:val="24"/>
           <w:u w:val="single"/>
           <w:lang w:val="en-GB"/>
@@ -2406,12 +2424,11 @@
       <w:r>
         <w:rPr>
           <w:rFonts w:ascii="Times New Roman" w:hAnsi="Times New Roman" w:cs="Times New Roman"/>
-          <w:b/>
-          <w:bCs/>
           <w:sz w:val="24"/>
           <w:u w:val="single"/>
           <w:lang w:val="en-GB"/>
         </w:rPr>
+        <w:lastRenderedPageBreak/>
         <w:t>VIEW ONLY PERCENTAGE</w:t>
       </w:r>
     </w:p>
@@ -2529,7 +2546,23 @@
           <w:sz w:val="24"/>
           <w:lang w:val="en-GB"/>
         </w:rPr>
-        <w:t>In our program after choosing the user,</w:t>
+        <w:t>In our pro</w:t>
+      </w:r>
+      <w:r>
+        <w:rPr>
+          <w:rFonts w:ascii="Times New Roman" w:hAnsi="Times New Roman" w:cs="Times New Roman"/>
+          <w:sz w:val="24"/>
+          <w:lang w:val="en-GB"/>
+        </w:rPr>
+        <w:t>ject</w:t>
+      </w:r>
+      <w:r>
+        <w:rPr>
+          <w:rFonts w:ascii="Times New Roman" w:hAnsi="Times New Roman" w:cs="Times New Roman"/>
+          <w:sz w:val="24"/>
+          <w:lang w:val="en-GB"/>
+        </w:rPr>
+        <w:t xml:space="preserve"> after choosing the user,</w:t>
       </w:r>
       <w:r>
         <w:rPr>
@@ -2681,7 +2714,8 @@
           <w:rFonts w:ascii="Times New Roman" w:hAnsi="Times New Roman" w:cs="Times New Roman"/>
           <w:b/>
           <w:bCs/>
-          <w:sz w:val="24"/>
+          <w:sz w:val="28"/>
+          <w:szCs w:val="28"/>
           <w:u w:val="single"/>
           <w:lang w:val="en-GB"/>
         </w:rPr>
@@ -2691,7 +2725,8 @@
           <w:rFonts w:ascii="Times New Roman" w:hAnsi="Times New Roman" w:cs="Times New Roman"/>
           <w:b/>
           <w:bCs/>
-          <w:sz w:val="24"/>
+          <w:sz w:val="28"/>
+          <w:szCs w:val="28"/>
           <w:u w:val="single"/>
           <w:lang w:val="en-GB"/>
         </w:rPr>
@@ -2753,7 +2788,6 @@
                 <w:lang w:val="en-GB"/>
               </w:rPr>
             </w:pPr>
-            <w:proofErr w:type="spellStart"/>
             <w:r>
               <w:rPr>
                 <w:rFonts w:ascii="Times New Roman" w:hAnsi="Times New Roman" w:cs="Times New Roman"/>
@@ -2761,9 +2795,8 @@
                 <w:szCs w:val="24"/>
                 <w:lang w:val="en-GB"/>
               </w:rPr>
-              <w:t>PSGclg</w:t>
+              <w:t xml:space="preserve">Involved in the overall design and development of the project </w:t>
             </w:r>
-            <w:proofErr w:type="spellEnd"/>
             <w:r>
               <w:rPr>
                 <w:rFonts w:ascii="Times New Roman" w:hAnsi="Times New Roman" w:cs="Times New Roman"/>
@@ -2771,7 +2804,7 @@
                 <w:szCs w:val="24"/>
                 <w:lang w:val="en-GB"/>
               </w:rPr>
-              <w:t xml:space="preserve"> constructor+</w:t>
+              <w:t xml:space="preserve">which also includes handling the input files and </w:t>
             </w:r>
             <w:r>
               <w:rPr>
@@ -2780,9 +2813,8 @@
                 <w:sz w:val="24"/>
                 <w:szCs w:val="24"/>
               </w:rPr>
-              <w:t xml:space="preserve"> void viewreportstaff1(</w:t>
+              <w:t>void viewreportstaff1 in Staff class</w:t>
             </w:r>
-            <w:proofErr w:type="spellStart"/>
             <w:r>
               <w:rPr>
                 <w:rFonts w:ascii="Times New Roman" w:hAnsi="Times New Roman" w:cs="Times New Roman"/>
@@ -2790,58 +2822,19 @@
                 <w:sz w:val="24"/>
                 <w:szCs w:val="24"/>
               </w:rPr>
-              <w:t>DefaultTableModel</w:t>
+              <w:t xml:space="preserve"> which displays students who are below a certain percentage and the respective subjects.</w:t>
             </w:r>
-            <w:proofErr w:type="spellEnd"/>
-            <w:r>
+          </w:p>
+          <w:p>
+            <w:pPr>
+              <w:jc w:val="both"/>
               <w:rPr>
                 <w:rFonts w:ascii="Times New Roman" w:hAnsi="Times New Roman" w:cs="Times New Roman"/>
-                <w:color w:val="00001D"/>
                 <w:sz w:val="24"/>
                 <w:szCs w:val="24"/>
+                <w:lang w:val="en-GB"/>
               </w:rPr>
-              <w:t xml:space="preserve"> </w:t>
-            </w:r>
-            <w:proofErr w:type="spellStart"/>
-            <w:r>
-              <w:rPr>
-                <w:rFonts w:ascii="Times New Roman" w:hAnsi="Times New Roman" w:cs="Times New Roman"/>
-                <w:color w:val="00001D"/>
-                <w:sz w:val="24"/>
-                <w:szCs w:val="24"/>
-              </w:rPr>
-              <w:t>tableModel</w:t>
-            </w:r>
-            <w:proofErr w:type="spellEnd"/>
-            <w:r>
-              <w:rPr>
-                <w:rFonts w:ascii="Times New Roman" w:hAnsi="Times New Roman" w:cs="Times New Roman"/>
-                <w:color w:val="00001D"/>
-                <w:sz w:val="24"/>
-                <w:szCs w:val="24"/>
-              </w:rPr>
-              <w:t xml:space="preserve">, double </w:t>
-            </w:r>
-            <w:proofErr w:type="spellStart"/>
-            <w:r>
-              <w:rPr>
-                <w:rFonts w:ascii="Times New Roman" w:hAnsi="Times New Roman" w:cs="Times New Roman"/>
-                <w:color w:val="00001D"/>
-                <w:sz w:val="24"/>
-                <w:szCs w:val="24"/>
-              </w:rPr>
-              <w:t>givenPercent</w:t>
-            </w:r>
-            <w:proofErr w:type="spellEnd"/>
-            <w:r>
-              <w:rPr>
-                <w:rFonts w:ascii="Times New Roman" w:hAnsi="Times New Roman" w:cs="Times New Roman"/>
-                <w:color w:val="00001D"/>
-                <w:sz w:val="24"/>
-                <w:szCs w:val="24"/>
-              </w:rPr>
-              <w:t>) in Staff class</w:t>
-            </w:r>
+            </w:pPr>
           </w:p>
         </w:tc>
       </w:tr>
@@ -2886,8 +2879,27 @@
             <w:pPr>
               <w:pStyle w:val="NormalWeb"/>
             </w:pPr>
+            <w:r>
+              <w:rPr>
+                <w:color w:val="00001D"/>
+              </w:rPr>
+              <w:t xml:space="preserve">Involved in the overall integration of all the functions </w:t>
+            </w:r>
+            <w:proofErr w:type="gramStart"/>
+            <w:r>
+              <w:rPr>
+                <w:color w:val="00001D"/>
+              </w:rPr>
+              <w:t>and also</w:t>
+            </w:r>
+            <w:proofErr w:type="gramEnd"/>
+            <w:r>
+              <w:rPr>
+                <w:color w:val="00001D"/>
+              </w:rPr>
+              <w:t xml:space="preserve"> worked in functions like </w:t>
+            </w:r>
             <w:proofErr w:type="spellStart"/>
-            <w:proofErr w:type="gramStart"/>
             <w:r>
               <w:rPr>
                 <w:color w:val="00001D"/>
@@ -2899,70 +2911,13 @@
               <w:rPr>
                 <w:color w:val="00001D"/>
               </w:rPr>
-              <w:t>(</w:t>
+              <w:t xml:space="preserve"> which displays the student’s present percentage in all subjects</w:t>
             </w:r>
-            <w:proofErr w:type="gramEnd"/>
-            <w:r>
-              <w:rPr>
-                <w:color w:val="00001D"/>
-              </w:rPr>
-              <w:t xml:space="preserve">String </w:t>
-            </w:r>
-            <w:proofErr w:type="spellStart"/>
-            <w:r>
-              <w:rPr>
-                <w:color w:val="00001D"/>
-              </w:rPr>
-              <w:t>rollno</w:t>
-            </w:r>
-            <w:proofErr w:type="spellEnd"/>
-            <w:r>
-              <w:rPr>
-                <w:color w:val="00001D"/>
-              </w:rPr>
-              <w:t xml:space="preserve">)+ </w:t>
-            </w:r>
-            <w:proofErr w:type="spellStart"/>
             <w:r>
               <w:rPr>
                 <w:color w:val="4B4B4B"/>
               </w:rPr>
-              <w:t>viewreport</w:t>
-            </w:r>
-            <w:proofErr w:type="spellEnd"/>
-            <w:r>
-              <w:rPr>
-                <w:color w:val="4B4B4B"/>
-              </w:rPr>
-              <w:t>(</w:t>
-            </w:r>
-            <w:proofErr w:type="spellStart"/>
-            <w:r>
-              <w:rPr>
-                <w:color w:val="4B4B4B"/>
-              </w:rPr>
-              <w:t>DefaultTableModel</w:t>
-            </w:r>
-            <w:proofErr w:type="spellEnd"/>
-            <w:r>
-              <w:rPr>
-                <w:color w:val="4B4B4B"/>
-              </w:rPr>
-              <w:t xml:space="preserve"> </w:t>
-            </w:r>
-            <w:proofErr w:type="spellStart"/>
-            <w:r>
-              <w:rPr>
-                <w:color w:val="4B4B4B"/>
-              </w:rPr>
-              <w:t>percentagetableModel</w:t>
-            </w:r>
-            <w:proofErr w:type="spellEnd"/>
-            <w:r>
-              <w:rPr>
-                <w:color w:val="4B4B4B"/>
-              </w:rPr>
-              <w:t xml:space="preserve">) in </w:t>
+              <w:t xml:space="preserve"> in </w:t>
             </w:r>
             <w:proofErr w:type="spellStart"/>
             <w:r>
@@ -2976,21 +2931,13 @@
               <w:rPr>
                 <w:lang w:val="en-GB"/>
               </w:rPr>
-              <w:t xml:space="preserve"> </w:t>
+              <w:t xml:space="preserve"> class</w:t>
             </w:r>
-            <w:proofErr w:type="spellStart"/>
             <w:r>
               <w:rPr>
                 <w:lang w:val="en-GB"/>
               </w:rPr>
-              <w:t>class+Driver</w:t>
-            </w:r>
-            <w:proofErr w:type="spellEnd"/>
-            <w:r>
-              <w:rPr>
-                <w:lang w:val="en-GB"/>
-              </w:rPr>
-              <w:t xml:space="preserve"> class</w:t>
+              <w:t>.</w:t>
             </w:r>
           </w:p>
         </w:tc>
@@ -3067,7 +3014,45 @@
                 <w:szCs w:val="24"/>
                 <w:lang w:val="en-GB"/>
               </w:rPr>
+              <w:t xml:space="preserve">Involved in the UI design and coding of </w:t>
+            </w:r>
+            <w:r>
+              <w:rPr>
+                <w:rFonts w:ascii="Times New Roman" w:hAnsi="Times New Roman" w:cs="Times New Roman"/>
+                <w:sz w:val="24"/>
+                <w:szCs w:val="24"/>
+                <w:lang w:val="en-GB"/>
+              </w:rPr>
               <w:t>Student class</w:t>
+            </w:r>
+            <w:r>
+              <w:rPr>
+                <w:rFonts w:ascii="Times New Roman" w:hAnsi="Times New Roman" w:cs="Times New Roman"/>
+                <w:sz w:val="24"/>
+                <w:szCs w:val="24"/>
+                <w:lang w:val="en-GB"/>
+              </w:rPr>
+              <w:t xml:space="preserve"> which gives the overall attendance details of a student for all the </w:t>
+            </w:r>
+            <w:proofErr w:type="spellStart"/>
+            <w:r>
+              <w:rPr>
+                <w:rFonts w:ascii="Times New Roman" w:hAnsi="Times New Roman" w:cs="Times New Roman"/>
+                <w:sz w:val="24"/>
+                <w:szCs w:val="24"/>
+                <w:lang w:val="en-GB"/>
+              </w:rPr>
+              <w:t>subects</w:t>
+            </w:r>
+            <w:proofErr w:type="spellEnd"/>
+            <w:r>
+              <w:rPr>
+                <w:rFonts w:ascii="Times New Roman" w:hAnsi="Times New Roman" w:cs="Times New Roman"/>
+                <w:sz w:val="24"/>
+                <w:szCs w:val="24"/>
+                <w:lang w:val="en-GB"/>
+              </w:rPr>
+              <w:t>.</w:t>
             </w:r>
           </w:p>
         </w:tc>
@@ -3117,8 +3102,16 @@
                 <w:lang w:val="en-GB"/>
               </w:rPr>
             </w:pPr>
+            <w:r>
+              <w:rPr>
+                <w:rFonts w:ascii="Times New Roman" w:hAnsi="Times New Roman" w:cs="Times New Roman"/>
+                <w:color w:val="00001D"/>
+                <w:sz w:val="24"/>
+                <w:szCs w:val="24"/>
+              </w:rPr>
+              <w:t xml:space="preserve">Involved in the UI design and coding of function </w:t>
+            </w:r>
             <w:proofErr w:type="spellStart"/>
-            <w:proofErr w:type="gramStart"/>
             <w:r>
               <w:rPr>
                 <w:rFonts w:ascii="Times New Roman" w:hAnsi="Times New Roman" w:cs="Times New Roman"/>
@@ -3136,49 +3129,8 @@
                 <w:sz w:val="24"/>
                 <w:szCs w:val="24"/>
               </w:rPr>
-              <w:t>(</w:t>
+              <w:t xml:space="preserve"> in Staff class</w:t>
             </w:r>
-            <w:proofErr w:type="gramEnd"/>
-            <w:r>
-              <w:rPr>
-                <w:rFonts w:ascii="Times New Roman" w:hAnsi="Times New Roman" w:cs="Times New Roman"/>
-                <w:color w:val="00001D"/>
-                <w:sz w:val="24"/>
-                <w:szCs w:val="24"/>
-              </w:rPr>
-              <w:t xml:space="preserve">String subject, int </w:t>
-            </w:r>
-            <w:proofErr w:type="spellStart"/>
-            <w:r>
-              <w:rPr>
-                <w:rFonts w:ascii="Times New Roman" w:hAnsi="Times New Roman" w:cs="Times New Roman"/>
-                <w:color w:val="00001D"/>
-                <w:sz w:val="24"/>
-                <w:szCs w:val="24"/>
-              </w:rPr>
-              <w:t>rownum</w:t>
-            </w:r>
-            <w:proofErr w:type="spellEnd"/>
-            <w:r>
-              <w:rPr>
-                <w:rFonts w:ascii="Times New Roman" w:hAnsi="Times New Roman" w:cs="Times New Roman"/>
-                <w:color w:val="00001D"/>
-                <w:sz w:val="24"/>
-                <w:szCs w:val="24"/>
-              </w:rPr>
-              <w:t xml:space="preserve">, </w:t>
-            </w:r>
-            <w:proofErr w:type="spellStart"/>
-            <w:r>
-              <w:rPr>
-                <w:rFonts w:ascii="Times New Roman" w:hAnsi="Times New Roman" w:cs="Times New Roman"/>
-                <w:color w:val="00001D"/>
-                <w:sz w:val="24"/>
-                <w:szCs w:val="24"/>
-              </w:rPr>
-              <w:t>DefaultTableModel</w:t>
-            </w:r>
-            <w:proofErr w:type="spellEnd"/>
             <w:r>
               <w:rPr>
                 <w:rFonts w:ascii="Times New Roman" w:hAnsi="Times New Roman" w:cs="Times New Roman"/>
@@ -3188,7 +3140,6 @@
               </w:rPr>
               <w:t xml:space="preserve"> </w:t>
             </w:r>
-            <w:proofErr w:type="spellStart"/>
             <w:r>
               <w:rPr>
                 <w:rFonts w:ascii="Times New Roman" w:hAnsi="Times New Roman" w:cs="Times New Roman"/>
@@ -3196,9 +3147,8 @@
                 <w:sz w:val="24"/>
                 <w:szCs w:val="24"/>
               </w:rPr>
-              <w:t>tableModel</w:t>
+              <w:t>which adds the attendance details</w:t>
             </w:r>
-            <w:proofErr w:type="spellEnd"/>
             <w:r>
               <w:rPr>
                 <w:rFonts w:ascii="Times New Roman" w:hAnsi="Times New Roman" w:cs="Times New Roman"/>
@@ -3206,9 +3156,8 @@
                 <w:sz w:val="24"/>
                 <w:szCs w:val="24"/>
               </w:rPr>
-              <w:t xml:space="preserve">, double </w:t>
+              <w:t xml:space="preserve"> of student who are below a certain percentage</w:t>
             </w:r>
-            <w:proofErr w:type="spellStart"/>
             <w:r>
               <w:rPr>
                 <w:rFonts w:ascii="Times New Roman" w:hAnsi="Times New Roman" w:cs="Times New Roman"/>
@@ -3216,17 +3165,7 @@
                 <w:sz w:val="24"/>
                 <w:szCs w:val="24"/>
               </w:rPr>
-              <w:t>givenPercent</w:t>
-            </w:r>
-            <w:proofErr w:type="spellEnd"/>
-            <w:r>
-              <w:rPr>
-                <w:rFonts w:ascii="Times New Roman" w:hAnsi="Times New Roman" w:cs="Times New Roman"/>
-                <w:color w:val="00001D"/>
-                <w:sz w:val="24"/>
-                <w:szCs w:val="24"/>
-              </w:rPr>
-              <w:t>) in Staff class</w:t>
+              <w:t xml:space="preserve"> for a particular subject.</w:t>
             </w:r>
           </w:p>
         </w:tc>
@@ -3285,8 +3224,16 @@
                 <w:lang w:val="en-GB"/>
               </w:rPr>
             </w:pPr>
+            <w:r>
+              <w:rPr>
+                <w:rFonts w:ascii="Times New Roman" w:hAnsi="Times New Roman" w:cs="Times New Roman"/>
+                <w:color w:val="00001D"/>
+                <w:sz w:val="24"/>
+                <w:szCs w:val="24"/>
+              </w:rPr>
+              <w:t xml:space="preserve">Involved in the UI design of function </w:t>
+            </w:r>
             <w:proofErr w:type="spellStart"/>
-            <w:proofErr w:type="gramStart"/>
             <w:r>
               <w:rPr>
                 <w:rFonts w:ascii="Times New Roman" w:hAnsi="Times New Roman" w:cs="Times New Roman"/>
@@ -3304,9 +3251,8 @@
                 <w:sz w:val="24"/>
                 <w:szCs w:val="24"/>
               </w:rPr>
-              <w:t>(</w:t>
+              <w:t xml:space="preserve"> in Staff class</w:t>
             </w:r>
-            <w:proofErr w:type="gramEnd"/>
             <w:r>
               <w:rPr>
                 <w:rFonts w:ascii="Times New Roman" w:hAnsi="Times New Roman" w:cs="Times New Roman"/>
@@ -3314,67 +3260,7 @@
                 <w:sz w:val="24"/>
                 <w:szCs w:val="24"/>
               </w:rPr>
-              <w:t xml:space="preserve">String subject, int </w:t>
-            </w:r>
-            <w:proofErr w:type="spellStart"/>
-            <w:r>
-              <w:rPr>
-                <w:rFonts w:ascii="Times New Roman" w:hAnsi="Times New Roman" w:cs="Times New Roman"/>
-                <w:color w:val="00001D"/>
-                <w:sz w:val="24"/>
-                <w:szCs w:val="24"/>
-              </w:rPr>
-              <w:t>rownum</w:t>
-            </w:r>
-            <w:proofErr w:type="spellEnd"/>
-            <w:r>
-              <w:rPr>
-                <w:rFonts w:ascii="Times New Roman" w:hAnsi="Times New Roman" w:cs="Times New Roman"/>
-                <w:color w:val="00001D"/>
-                <w:sz w:val="24"/>
-                <w:szCs w:val="24"/>
-              </w:rPr>
-              <w:t xml:space="preserve">, </w:t>
-            </w:r>
-            <w:proofErr w:type="spellStart"/>
-            <w:r>
-              <w:rPr>
-                <w:rFonts w:ascii="Times New Roman" w:hAnsi="Times New Roman" w:cs="Times New Roman"/>
-                <w:color w:val="00001D"/>
-                <w:sz w:val="24"/>
-                <w:szCs w:val="24"/>
-              </w:rPr>
-              <w:t>DefaultTableModel</w:t>
-            </w:r>
-            <w:proofErr w:type="spellEnd"/>
-            <w:r>
-              <w:rPr>
-                <w:rFonts w:ascii="Times New Roman" w:hAnsi="Times New Roman" w:cs="Times New Roman"/>
-                <w:color w:val="00001D"/>
-                <w:sz w:val="24"/>
-                <w:szCs w:val="24"/>
-              </w:rPr>
-              <w:t xml:space="preserve"> </w:t>
-            </w:r>
-            <w:proofErr w:type="spellStart"/>
-            <w:r>
-              <w:rPr>
-                <w:rFonts w:ascii="Times New Roman" w:hAnsi="Times New Roman" w:cs="Times New Roman"/>
-                <w:color w:val="00001D"/>
-                <w:sz w:val="24"/>
-                <w:szCs w:val="24"/>
-              </w:rPr>
-              <w:t>tableModel</w:t>
-            </w:r>
-            <w:proofErr w:type="spellEnd"/>
-            <w:r>
-              <w:rPr>
-                <w:rFonts w:ascii="Times New Roman" w:hAnsi="Times New Roman" w:cs="Times New Roman"/>
-                <w:color w:val="00001D"/>
-                <w:sz w:val="24"/>
-                <w:szCs w:val="24"/>
-              </w:rPr>
-              <w:t>) in Staff class</w:t>
+              <w:t xml:space="preserve"> which adds the attendance details for a particular subject.</w:t>
             </w:r>
           </w:p>
         </w:tc>
@@ -3475,7 +3361,8 @@
           <w:rFonts w:ascii="Times New Roman" w:hAnsi="Times New Roman" w:cs="Times New Roman"/>
           <w:b/>
           <w:bCs/>
-          <w:sz w:val="24"/>
+          <w:sz w:val="28"/>
+          <w:szCs w:val="28"/>
           <w:u w:val="single"/>
           <w:lang w:val="en-GB"/>
         </w:rPr>
@@ -3485,7 +3372,8 @@
           <w:rFonts w:ascii="Times New Roman" w:hAnsi="Times New Roman" w:cs="Times New Roman"/>
           <w:b/>
           <w:bCs/>
-          <w:sz w:val="24"/>
+          <w:sz w:val="28"/>
+          <w:szCs w:val="28"/>
           <w:u w:val="single"/>
           <w:lang w:val="en-GB"/>
         </w:rPr>
@@ -3566,24 +3454,6 @@
       <w:pPr>
         <w:rPr>
           <w:rFonts w:ascii="Times New Roman" w:hAnsi="Times New Roman" w:cs="Times New Roman"/>
-          <w:sz w:val="24"/>
-          <w:lang w:val="en-GB"/>
-        </w:rPr>
-      </w:pPr>
-    </w:p>
-    <w:p>
-      <w:pPr>
-        <w:rPr>
-          <w:rFonts w:ascii="Times New Roman" w:hAnsi="Times New Roman" w:cs="Times New Roman"/>
-          <w:sz w:val="24"/>
-          <w:lang w:val="en-GB"/>
-        </w:rPr>
-      </w:pPr>
-    </w:p>
-    <w:p>
-      <w:pPr>
-        <w:rPr>
-          <w:rFonts w:ascii="Times New Roman" w:hAnsi="Times New Roman" w:cs="Times New Roman"/>
           <w:b/>
           <w:bCs/>
           <w:sz w:val="24"/>
@@ -3596,10 +3466,12 @@
           <w:rFonts w:ascii="Times New Roman" w:hAnsi="Times New Roman" w:cs="Times New Roman"/>
           <w:b/>
           <w:bCs/>
-          <w:sz w:val="24"/>
+          <w:sz w:val="28"/>
+          <w:szCs w:val="28"/>
           <w:u w:val="single"/>
           <w:lang w:val="en-GB"/>
         </w:rPr>
+        <w:lastRenderedPageBreak/>
         <w:t>SNAPSHOTS OF THE OUTPUT:</w:t>
       </w:r>
     </w:p>
@@ -3611,6 +3483,97 @@
           <w:lang w:val="en-GB"/>
         </w:rPr>
       </w:pPr>
+      <w:r>
+        <w:rPr>
+          <w:rFonts w:ascii="Times New Roman" w:hAnsi="Times New Roman" w:cs="Times New Roman"/>
+          <w:noProof/>
+        </w:rPr>
+        <w:drawing>
+          <wp:anchor distT="0" distB="0" distL="114300" distR="114300" simplePos="0" relativeHeight="251693056" behindDoc="1" locked="0" layoutInCell="1" allowOverlap="1" wp14:anchorId="166AB01E" wp14:editId="755CE069">
+            <wp:simplePos x="0" y="0"/>
+            <wp:positionH relativeFrom="margin">
+              <wp:posOffset>15240</wp:posOffset>
+            </wp:positionH>
+            <wp:positionV relativeFrom="paragraph">
+              <wp:posOffset>3985895</wp:posOffset>
+            </wp:positionV>
+            <wp:extent cx="5974080" cy="3338195"/>
+            <wp:effectExtent l="76200" t="76200" r="140970" b="128905"/>
+            <wp:wrapTight wrapText="bothSides">
+              <wp:wrapPolygon edited="0">
+                <wp:start x="-138" y="-493"/>
+                <wp:lineTo x="-276" y="-370"/>
+                <wp:lineTo x="-276" y="21818"/>
+                <wp:lineTo x="-138" y="22311"/>
+                <wp:lineTo x="21903" y="22311"/>
+                <wp:lineTo x="22041" y="21448"/>
+                <wp:lineTo x="22041" y="1602"/>
+                <wp:lineTo x="21903" y="-247"/>
+                <wp:lineTo x="21903" y="-493"/>
+                <wp:lineTo x="-138" y="-493"/>
+              </wp:wrapPolygon>
+            </wp:wrapTight>
+            <wp:docPr id="3" name="Picture 3"/>
+            <wp:cNvGraphicFramePr>
+              <a:graphicFrameLocks xmlns:a="http://schemas.openxmlformats.org/drawingml/2006/main" noChangeAspect="1"/>
+            </wp:cNvGraphicFramePr>
+            <a:graphic xmlns:a="http://schemas.openxmlformats.org/drawingml/2006/main">
+              <a:graphicData uri="http://schemas.openxmlformats.org/drawingml/2006/picture">
+                <pic:pic xmlns:pic="http://schemas.openxmlformats.org/drawingml/2006/picture">
+                  <pic:nvPicPr>
+                    <pic:cNvPr id="0" name="Picture 3"/>
+                    <pic:cNvPicPr>
+                      <a:picLocks noChangeAspect="1" noChangeArrowheads="1"/>
+                    </pic:cNvPicPr>
+                  </pic:nvPicPr>
+                  <pic:blipFill>
+                    <a:blip r:embed="rId6" cstate="print">
+                      <a:extLst>
+                        <a:ext uri="{28A0092B-C50C-407E-A947-70E740481C1C}">
+                          <a14:useLocalDpi xmlns:a14="http://schemas.microsoft.com/office/drawing/2010/main" val="0"/>
+                        </a:ext>
+                      </a:extLst>
+                    </a:blip>
+                    <a:srcRect/>
+                    <a:stretch>
+                      <a:fillRect/>
+                    </a:stretch>
+                  </pic:blipFill>
+                  <pic:spPr bwMode="auto">
+                    <a:xfrm>
+                      <a:off x="0" y="0"/>
+                      <a:ext cx="5974080" cy="3338195"/>
+                    </a:xfrm>
+                    <a:prstGeom prst="rect">
+                      <a:avLst/>
+                    </a:prstGeom>
+                    <a:ln w="38100" cap="sq">
+                      <a:solidFill>
+                        <a:srgbClr val="000000"/>
+                      </a:solidFill>
+                      <a:prstDash val="solid"/>
+                      <a:miter lim="800000"/>
+                    </a:ln>
+                    <a:effectLst>
+                      <a:outerShdw blurRad="50800" dist="38100" dir="2700000" algn="tl" rotWithShape="0">
+                        <a:srgbClr val="000000">
+                          <a:alpha val="43000"/>
+                        </a:srgbClr>
+                      </a:outerShdw>
+                    </a:effectLst>
+                  </pic:spPr>
+                </pic:pic>
+              </a:graphicData>
+            </a:graphic>
+            <wp14:sizeRelH relativeFrom="page">
+              <wp14:pctWidth>0</wp14:pctWidth>
+            </wp14:sizeRelH>
+            <wp14:sizeRelV relativeFrom="page">
+              <wp14:pctHeight>0</wp14:pctHeight>
+            </wp14:sizeRelV>
+          </wp:anchor>
+        </w:drawing>
+      </w:r>
       <w:r>
         <w:rPr>
           <w:rFonts w:ascii="Times New Roman" w:hAnsi="Times New Roman" w:cs="Times New Roman"/>
@@ -3655,7 +3618,7 @@
                     </pic:cNvPicPr>
                   </pic:nvPicPr>
                   <pic:blipFill>
-                    <a:blip r:embed="rId6" cstate="print">
+                    <a:blip r:embed="rId7" cstate="print">
                       <a:extLst>
                         <a:ext uri="{28A0092B-C50C-407E-A947-70E740481C1C}">
                           <a14:useLocalDpi xmlns:a14="http://schemas.microsoft.com/office/drawing/2010/main" val="0"/>
@@ -3711,97 +3674,6 @@
           <w:lang w:val="en-GB"/>
         </w:rPr>
       </w:pPr>
-      <w:r>
-        <w:rPr>
-          <w:rFonts w:ascii="Times New Roman" w:hAnsi="Times New Roman" w:cs="Times New Roman"/>
-          <w:noProof/>
-        </w:rPr>
-        <w:drawing>
-          <wp:anchor distT="0" distB="0" distL="114300" distR="114300" simplePos="0" relativeHeight="251693056" behindDoc="1" locked="0" layoutInCell="1" allowOverlap="1" wp14:anchorId="166AB01E" wp14:editId="5E29C7C6">
-            <wp:simplePos x="0" y="0"/>
-            <wp:positionH relativeFrom="margin">
-              <wp:posOffset>-76200</wp:posOffset>
-            </wp:positionH>
-            <wp:positionV relativeFrom="paragraph">
-              <wp:posOffset>3768090</wp:posOffset>
-            </wp:positionV>
-            <wp:extent cx="5974080" cy="3338195"/>
-            <wp:effectExtent l="76200" t="76200" r="140970" b="128905"/>
-            <wp:wrapTight wrapText="bothSides">
-              <wp:wrapPolygon edited="0">
-                <wp:start x="-138" y="-493"/>
-                <wp:lineTo x="-276" y="-370"/>
-                <wp:lineTo x="-276" y="21818"/>
-                <wp:lineTo x="-138" y="22311"/>
-                <wp:lineTo x="21903" y="22311"/>
-                <wp:lineTo x="22041" y="21448"/>
-                <wp:lineTo x="22041" y="1602"/>
-                <wp:lineTo x="21903" y="-247"/>
-                <wp:lineTo x="21903" y="-493"/>
-                <wp:lineTo x="-138" y="-493"/>
-              </wp:wrapPolygon>
-            </wp:wrapTight>
-            <wp:docPr id="3" name="Picture 3"/>
-            <wp:cNvGraphicFramePr>
-              <a:graphicFrameLocks xmlns:a="http://schemas.openxmlformats.org/drawingml/2006/main" noChangeAspect="1"/>
-            </wp:cNvGraphicFramePr>
-            <a:graphic xmlns:a="http://schemas.openxmlformats.org/drawingml/2006/main">
-              <a:graphicData uri="http://schemas.openxmlformats.org/drawingml/2006/picture">
-                <pic:pic xmlns:pic="http://schemas.openxmlformats.org/drawingml/2006/picture">
-                  <pic:nvPicPr>
-                    <pic:cNvPr id="0" name="Picture 3"/>
-                    <pic:cNvPicPr>
-                      <a:picLocks noChangeAspect="1" noChangeArrowheads="1"/>
-                    </pic:cNvPicPr>
-                  </pic:nvPicPr>
-                  <pic:blipFill>
-                    <a:blip r:embed="rId7" cstate="print">
-                      <a:extLst>
-                        <a:ext uri="{28A0092B-C50C-407E-A947-70E740481C1C}">
-                          <a14:useLocalDpi xmlns:a14="http://schemas.microsoft.com/office/drawing/2010/main" val="0"/>
-                        </a:ext>
-                      </a:extLst>
-                    </a:blip>
-                    <a:srcRect/>
-                    <a:stretch>
-                      <a:fillRect/>
-                    </a:stretch>
-                  </pic:blipFill>
-                  <pic:spPr bwMode="auto">
-                    <a:xfrm>
-                      <a:off x="0" y="0"/>
-                      <a:ext cx="5974080" cy="3338195"/>
-                    </a:xfrm>
-                    <a:prstGeom prst="rect">
-                      <a:avLst/>
-                    </a:prstGeom>
-                    <a:ln w="38100" cap="sq">
-                      <a:solidFill>
-                        <a:srgbClr val="000000"/>
-                      </a:solidFill>
-                      <a:prstDash val="solid"/>
-                      <a:miter lim="800000"/>
-                    </a:ln>
-                    <a:effectLst>
-                      <a:outerShdw blurRad="50800" dist="38100" dir="2700000" algn="tl" rotWithShape="0">
-                        <a:srgbClr val="000000">
-                          <a:alpha val="43000"/>
-                        </a:srgbClr>
-                      </a:outerShdw>
-                    </a:effectLst>
-                  </pic:spPr>
-                </pic:pic>
-              </a:graphicData>
-            </a:graphic>
-            <wp14:sizeRelH relativeFrom="page">
-              <wp14:pctWidth>0</wp14:pctWidth>
-            </wp14:sizeRelH>
-            <wp14:sizeRelV relativeFrom="page">
-              <wp14:pctHeight>0</wp14:pctHeight>
-            </wp14:sizeRelV>
-          </wp:anchor>
-        </w:drawing>
-      </w:r>
     </w:p>
     <w:p>
       <w:pPr>
@@ -4011,6 +3883,8 @@
         <w:rPr>
           <w:rFonts w:ascii="Times New Roman" w:hAnsi="Times New Roman" w:cs="Times New Roman"/>
           <w:noProof/>
+          <w:sz w:val="28"/>
+          <w:szCs w:val="28"/>
         </w:rPr>
         <w:lastRenderedPageBreak/>
         <w:drawing>
@@ -4144,13 +4018,16 @@
       <w:pPr>
         <w:rPr>
           <w:rFonts w:ascii="Times New Roman" w:hAnsi="Times New Roman" w:cs="Times New Roman"/>
-          <w:sz w:val="24"/>
+          <w:sz w:val="28"/>
+          <w:szCs w:val="28"/>
           <w:lang w:val="en-GB"/>
         </w:rPr>
       </w:pPr>
       <w:r>
         <w:rPr>
           <w:noProof/>
+          <w:sz w:val="28"/>
+          <w:szCs w:val="28"/>
         </w:rPr>
         <w:drawing>
           <wp:anchor distT="0" distB="0" distL="114300" distR="114300" simplePos="0" relativeHeight="251713536" behindDoc="1" locked="0" layoutInCell="1" allowOverlap="1" wp14:anchorId="4576B66D" wp14:editId="14AEECFE">

--- a/BATCH 4 (STUDENT ATTENDANCE TRACKER).docx
+++ b/BATCH 4 (STUDENT ATTENDANCE TRACKER).docx
@@ -3874,8 +3874,8 @@
           <w:b/>
           <w:bCs/>
           <w:color w:val="0070C0"/>
-          <w:sz w:val="28"/>
-          <w:szCs w:val="28"/>
+          <w:sz w:val="24"/>
+          <w:szCs w:val="24"/>
           <w:lang w:val="en-GB"/>
         </w:rPr>
       </w:pPr>
@@ -3990,29 +3990,27 @@
           <w:rFonts w:ascii="Times New Roman" w:hAnsi="Times New Roman" w:cs="Times New Roman"/>
           <w:b/>
           <w:bCs/>
-          <w:sz w:val="28"/>
-          <w:szCs w:val="28"/>
+          <w:sz w:val="24"/>
+          <w:szCs w:val="24"/>
           <w:lang w:val="en-GB"/>
         </w:rPr>
         <w:t>:</w:t>
       </w:r>
       <w:r>
-        <w:t xml:space="preserve">     </w:t>
-      </w:r>
-      <w:hyperlink r:id="rId11" w:history="1">
-        <w:r>
-          <w:rPr>
-            <w:rStyle w:val="Hyperlink"/>
-            <w:rFonts w:ascii="Times New Roman" w:hAnsi="Times New Roman" w:cs="Times New Roman"/>
-            <w:b/>
-            <w:bCs/>
-            <w:sz w:val="28"/>
-            <w:szCs w:val="28"/>
-            <w:lang w:val="en-GB"/>
-          </w:rPr>
-          <w:t>https://github.com/Harini-19Z317/java-attendance-tracker/blob/master/src/AttendanceExport.java</w:t>
-        </w:r>
-      </w:hyperlink>
+        <w:rPr>
+          <w:sz w:val="24"/>
+          <w:szCs w:val="24"/>
+        </w:rPr>
+        <w:t xml:space="preserve">  </w:t>
+      </w:r>
+      <w:r>
+        <w:rPr>
+          <w:color w:val="0070C0"/>
+          <w:sz w:val="24"/>
+          <w:szCs w:val="24"/>
+        </w:rPr>
+        <w:t>https://github.com/Harini-19Z317/java-attendance-tracker/tree/master</w:t>
+      </w:r>
     </w:p>
     <w:p>
       <w:pPr>
@@ -4068,7 +4066,7 @@
                     </pic:cNvPicPr>
                   </pic:nvPicPr>
                   <pic:blipFill>
-                    <a:blip r:embed="rId12" cstate="print">
+                    <a:blip r:embed="rId11" cstate="print">
                       <a:extLst>
                         <a:ext uri="{28A0092B-C50C-407E-A947-70E740481C1C}">
                           <a14:useLocalDpi xmlns:a14="http://schemas.microsoft.com/office/drawing/2010/main" val="0"/>
